--- a/Тестирование fundist/Разное.docx
+++ b/Тестирование fundist/Разное.docx
@@ -3,81 +3,246 @@
 <w:document xmlns:wpc="http://schemas.microsoft.com/office/word/2010/wordprocessingCanvas" xmlns:mc="http://schemas.openxmlformats.org/markup-compatibility/2006" xmlns:o="urn:schemas-microsoft-com:office:office" xmlns:r="http://schemas.openxmlformats.org/officeDocument/2006/relationships" xmlns:m="http://schemas.openxmlformats.org/officeDocument/2006/math" xmlns:v="urn:schemas-microsoft-com:vml" xmlns:wp14="http://schemas.microsoft.com/office/word/2010/wordprocessingDrawing" xmlns:wp="http://schemas.openxmlformats.org/drawingml/2006/wordprocessingDrawing" xmlns:w10="urn:schemas-microsoft-com:office:word" xmlns:w="http://schemas.openxmlformats.org/wordprocessingml/2006/main" xmlns:w14="http://schemas.microsoft.com/office/word/2010/wordml" xmlns:wpg="http://schemas.microsoft.com/office/word/2010/wordprocessingGroup" xmlns:wpi="http://schemas.microsoft.com/office/word/2010/wordprocessingInk" xmlns:wne="http://schemas.microsoft.com/office/word/2006/wordml" xmlns:wps="http://schemas.microsoft.com/office/word/2010/wordprocessingShape" mc:Ignorable="w14 wp14">
   <w:body>
     <w:p>
-      <w:pPr>
-        <w:pStyle w:val="a3"/>
-        <w:numPr>
-          <w:ilvl w:val="0"/>
-          <w:numId w:val="1"/>
-        </w:numPr>
-      </w:pPr>
-      <w:r>
-        <w:rPr>
-          <w:sz w:val="20"/>
-          <w:szCs w:val="20"/>
-        </w:rPr>
-        <w:t>Не зарегистрированиться в грандрио под новым пользователем.</w:t>
+      <w:r>
+        <w:t>Пользователи</w:t>
       </w:r>
     </w:p>
     <w:p>
       <w:pPr>
-        <w:pStyle w:val="a3"/>
-        <w:numPr>
-          <w:ilvl w:val="0"/>
-          <w:numId w:val="1"/>
-        </w:numPr>
-      </w:pPr>
-      <w:r>
-        <w:rPr>
-          <w:sz w:val="20"/>
-          <w:szCs w:val="20"/>
-        </w:rPr>
-        <w:t xml:space="preserve">Что такое баланс. Это </w:t>
-      </w:r>
-      <w:r>
-        <w:rPr>
-          <w:sz w:val="20"/>
-          <w:szCs w:val="20"/>
-        </w:rPr>
-        <w:t>разница между</w:t>
-      </w:r>
-      <w:r>
-        <w:rPr>
-          <w:sz w:val="20"/>
-          <w:szCs w:val="20"/>
+        <w:rPr>
+          <w:rStyle w:val="header-user-name"/>
+        </w:rPr>
+      </w:pPr>
+      <w:hyperlink r:id="rId6" w:history="1">
+        <w:r>
+          <w:rPr>
+            <w:rStyle w:val="a4"/>
+          </w:rPr>
+          <w:t>testgamings3@yandex.ru</w:t>
+        </w:r>
+      </w:hyperlink>
+      <w:r>
+        <w:rPr>
+          <w:rStyle w:val="header-user-name"/>
+        </w:rPr>
+        <w:t xml:space="preserve">  </w:t>
+      </w:r>
+      <w:r>
+        <w:rPr>
+          <w:rStyle w:val="header-user-name"/>
         </w:rPr>
         <w:t xml:space="preserve"> </w:t>
       </w:r>
       <w:r>
         <w:rPr>
-          <w:sz w:val="20"/>
-          <w:szCs w:val="20"/>
-        </w:rPr>
-        <w:t xml:space="preserve">суммой </w:t>
-      </w:r>
-      <w:r>
-        <w:rPr>
-          <w:sz w:val="20"/>
-          <w:szCs w:val="20"/>
-        </w:rPr>
-        <w:t xml:space="preserve">всех постеплений денег и </w:t>
-      </w:r>
-      <w:r>
-        <w:rPr>
-          <w:sz w:val="20"/>
-          <w:szCs w:val="20"/>
-        </w:rPr>
-        <w:t xml:space="preserve">суммой всех </w:t>
+          <w:rStyle w:val="header-user-name"/>
+        </w:rPr>
+        <w:t xml:space="preserve">пароль 123456  </w:t>
+      </w:r>
+      <w:r>
+        <w:rPr>
+          <w:rStyle w:val="header-user-name"/>
+          <w:lang w:val="en-US"/>
+        </w:rPr>
+        <w:t>USD</w:t>
+      </w:r>
+    </w:p>
+    <w:p>
+      <w:pPr>
+        <w:rPr>
+          <w:rStyle w:val="header-user-name"/>
+        </w:rPr>
+      </w:pPr>
+      <w:hyperlink r:id="rId7" w:history="1">
+        <w:r>
+          <w:rPr>
+            <w:rStyle w:val="a4"/>
+            <w:lang w:val="en-US"/>
+          </w:rPr>
+          <w:t>dartland</w:t>
+        </w:r>
+        <w:r>
+          <w:rPr>
+            <w:rStyle w:val="a4"/>
+          </w:rPr>
+          <w:t>@</w:t>
+        </w:r>
+        <w:r>
+          <w:rPr>
+            <w:rStyle w:val="a4"/>
+            <w:lang w:val="en-US"/>
+          </w:rPr>
+          <w:t>rambler</w:t>
+        </w:r>
+        <w:r>
+          <w:rPr>
+            <w:rStyle w:val="a4"/>
+          </w:rPr>
+          <w:t>.</w:t>
+        </w:r>
+        <w:r>
+          <w:rPr>
+            <w:rStyle w:val="a4"/>
+            <w:lang w:val="en-US"/>
+          </w:rPr>
+          <w:t>ru</w:t>
+        </w:r>
+      </w:hyperlink>
+      <w:r>
+        <w:rPr>
+          <w:rStyle w:val="header-user-name"/>
+        </w:rPr>
+        <w:t xml:space="preserve"> </w:t>
+      </w:r>
+      <w:r>
+        <w:rPr>
+          <w:rStyle w:val="header-user-name"/>
+        </w:rPr>
+        <w:t xml:space="preserve">          </w:t>
+      </w:r>
+      <w:r>
+        <w:rPr>
+          <w:rStyle w:val="header-user-name"/>
+        </w:rPr>
+        <w:t xml:space="preserve">пароль </w:t>
+      </w:r>
+      <w:r>
+        <w:rPr>
+          <w:rStyle w:val="header-user-name"/>
+        </w:rPr>
+        <w:t xml:space="preserve">123456 </w:t>
+      </w:r>
+      <w:r>
+        <w:rPr>
+          <w:rStyle w:val="header-user-name"/>
+        </w:rPr>
+        <w:t>Руб</w:t>
+      </w:r>
+    </w:p>
+    <w:p>
+      <w:pPr>
+        <w:rPr>
+          <w:rStyle w:val="header-user-name"/>
+        </w:rPr>
+      </w:pPr>
+      <w:hyperlink r:id="rId8" w:history="1">
+        <w:r>
+          <w:rPr>
+            <w:rStyle w:val="a4"/>
+            <w:lang w:val="en-US"/>
+          </w:rPr>
+          <w:t>testegamings</w:t>
+        </w:r>
+        <w:r>
+          <w:rPr>
+            <w:rStyle w:val="a4"/>
+          </w:rPr>
+          <w:t>5@</w:t>
+        </w:r>
+        <w:r>
+          <w:rPr>
+            <w:rStyle w:val="a4"/>
+            <w:lang w:val="en-US"/>
+          </w:rPr>
+          <w:t>yandex</w:t>
+        </w:r>
+        <w:r>
+          <w:rPr>
+            <w:rStyle w:val="a4"/>
+          </w:rPr>
+          <w:t>.</w:t>
+        </w:r>
+        <w:r>
+          <w:rPr>
+            <w:rStyle w:val="a4"/>
+            <w:lang w:val="en-US"/>
+          </w:rPr>
+          <w:t>ru</w:t>
+        </w:r>
+      </w:hyperlink>
+      <w:r>
+        <w:rPr>
+          <w:rStyle w:val="header-user-name"/>
+        </w:rPr>
+        <w:t xml:space="preserve"> </w:t>
+      </w:r>
+      <w:r>
+        <w:rPr>
+          <w:rStyle w:val="header-user-name"/>
+        </w:rPr>
+        <w:t xml:space="preserve">пароль 123456  </w:t>
+      </w:r>
+      <w:r>
+        <w:rPr>
+          <w:rStyle w:val="header-user-name"/>
+          <w:lang w:val="en-US"/>
+        </w:rPr>
+        <w:t>EUR</w:t>
+      </w:r>
+    </w:p>
+    <w:p>
+      <w:pPr>
+        <w:rPr>
+          <w:rStyle w:val="header-user-name"/>
+        </w:rPr>
+      </w:pPr>
+      <w:hyperlink r:id="rId9" w:history="1">
+        <w:r>
+          <w:rPr>
+            <w:rStyle w:val="a4"/>
+          </w:rPr>
+          <w:t>testegamings6@yandex.ru</w:t>
+        </w:r>
+      </w:hyperlink>
+      <w:r>
+        <w:rPr>
+          <w:rStyle w:val="header-user-name"/>
+        </w:rPr>
+        <w:t xml:space="preserve"> </w:t>
+      </w:r>
+      <w:r>
+        <w:rPr>
+          <w:rStyle w:val="header-user-name"/>
+        </w:rPr>
+        <w:t>пароль 123456  EUR</w:t>
+      </w:r>
+    </w:p>
+    <w:p>
+      <w:pPr>
+        <w:rPr>
+          <w:rStyle w:val="header-user-name"/>
+        </w:rPr>
+      </w:pPr>
+      <w:hyperlink r:id="rId10" w:history="1">
+        <w:r>
+          <w:rPr>
+            <w:rStyle w:val="a4"/>
+          </w:rPr>
+          <w:t>TestEgamings4@yandex.ru</w:t>
+        </w:r>
+      </w:hyperlink>
+      <w:r>
+        <w:rPr>
+          <w:rStyle w:val="header-user-name"/>
+        </w:rPr>
+        <w:t xml:space="preserve"> </w:t>
+      </w:r>
+      <w:r>
+        <w:rPr>
+          <w:rStyle w:val="header-user-name"/>
+        </w:rPr>
+        <w:t xml:space="preserve">пароль 123456  </w:t>
+      </w:r>
+      <w:r>
+        <w:rPr>
+          <w:rStyle w:val="header-user-name"/>
+        </w:rPr>
+        <w:t>Руб</w:t>
       </w:r>
       <w:bookmarkStart w:id="0" w:name="_GoBack"/>
       <w:bookmarkEnd w:id="0"/>
-      <w:r>
-        <w:rPr>
-          <w:sz w:val="20"/>
-          <w:szCs w:val="20"/>
-        </w:rPr>
-        <w:t>выплат</w:t>
-      </w:r>
     </w:p>
+    <w:p/>
     <w:sectPr>
       <w:pgSz w:w="11906" w:h="16838"/>
       <w:pgMar w:top="1134" w:right="850" w:bottom="1134" w:left="1701" w:header="708" w:footer="708" w:gutter="0"/>
@@ -383,6 +548,22 @@
       <w:contextualSpacing/>
     </w:pPr>
   </w:style>
+  <w:style w:type="character" w:customStyle="1" w:styleId="header-user-name">
+    <w:name w:val="header-user-name"/>
+    <w:basedOn w:val="a0"/>
+    <w:rsid w:val="00B67181"/>
+  </w:style>
+  <w:style w:type="character" w:styleId="a4">
+    <w:name w:val="Hyperlink"/>
+    <w:basedOn w:val="a0"/>
+    <w:uiPriority w:val="99"/>
+    <w:unhideWhenUsed/>
+    <w:rsid w:val="00B67181"/>
+    <w:rPr>
+      <w:color w:val="0000FF" w:themeColor="hyperlink"/>
+      <w:u w:val="single"/>
+    </w:rPr>
+  </w:style>
 </w:styles>
 </file>
 
@@ -583,6 +764,22 @@
       <w:ind w:left="720"/>
       <w:contextualSpacing/>
     </w:pPr>
+  </w:style>
+  <w:style w:type="character" w:customStyle="1" w:styleId="header-user-name">
+    <w:name w:val="header-user-name"/>
+    <w:basedOn w:val="a0"/>
+    <w:rsid w:val="00B67181"/>
+  </w:style>
+  <w:style w:type="character" w:styleId="a4">
+    <w:name w:val="Hyperlink"/>
+    <w:basedOn w:val="a0"/>
+    <w:uiPriority w:val="99"/>
+    <w:unhideWhenUsed/>
+    <w:rsid w:val="00B67181"/>
+    <w:rPr>
+      <w:color w:val="0000FF" w:themeColor="hyperlink"/>
+      <w:u w:val="single"/>
+    </w:rPr>
   </w:style>
 </w:styles>
 </file>
